--- a/aciklama.docx
+++ b/aciklama.docx
@@ -11,6 +11,7 @@
           <w:szCs w:val="24"/>
         </w:rPr>
       </w:pPr>
+      <w:proofErr w:type="spellStart"/>
       <w:r>
         <w:rPr>
           <w:b/>
@@ -18,8 +19,9 @@
           <w:sz w:val="24"/>
           <w:szCs w:val="24"/>
         </w:rPr>
-        <w:t>Uygun foto</w:t>
-      </w:r>
+        <w:t>Uygun</w:t>
+      </w:r>
+      <w:proofErr w:type="spellEnd"/>
       <w:r>
         <w:rPr>
           <w:b/>
@@ -27,8 +29,10 @@
           <w:sz w:val="24"/>
           <w:szCs w:val="24"/>
         </w:rPr>
-        <w:t>ğraflar  için</w:t>
-      </w:r>
+        <w:t xml:space="preserve"> </w:t>
+      </w:r>
+      <w:proofErr w:type="spellStart"/>
+      <w:proofErr w:type="gramStart"/>
       <w:r>
         <w:rPr>
           <w:b/>
@@ -36,7 +40,7 @@
           <w:sz w:val="24"/>
           <w:szCs w:val="24"/>
         </w:rPr>
-        <w:t xml:space="preserve"> t</w:t>
+        <w:t>foto</w:t>
       </w:r>
       <w:r>
         <w:rPr>
@@ -45,8 +49,9 @@
           <w:sz w:val="24"/>
           <w:szCs w:val="24"/>
         </w:rPr>
-        <w:t>h</w:t>
-      </w:r>
+        <w:t>ğraflar</w:t>
+      </w:r>
+      <w:proofErr w:type="spellEnd"/>
       <w:r>
         <w:rPr>
           <w:b/>
@@ -54,8 +59,58 @@
           <w:sz w:val="24"/>
           <w:szCs w:val="24"/>
         </w:rPr>
+        <w:t xml:space="preserve">  </w:t>
+      </w:r>
+      <w:proofErr w:type="spellStart"/>
+      <w:r>
+        <w:rPr>
+          <w:b/>
+          <w:bCs/>
+          <w:sz w:val="24"/>
+          <w:szCs w:val="24"/>
+        </w:rPr>
+        <w:t>için</w:t>
+      </w:r>
+      <w:proofErr w:type="spellEnd"/>
+      <w:proofErr w:type="gramEnd"/>
+      <w:r>
+        <w:rPr>
+          <w:b/>
+          <w:bCs/>
+          <w:sz w:val="24"/>
+          <w:szCs w:val="24"/>
+        </w:rPr>
+        <w:t xml:space="preserve"> </w:t>
+      </w:r>
+      <w:proofErr w:type="spellStart"/>
+      <w:r>
+        <w:rPr>
+          <w:b/>
+          <w:bCs/>
+          <w:sz w:val="24"/>
+          <w:szCs w:val="24"/>
+        </w:rPr>
+        <w:t>t</w:t>
+      </w:r>
+      <w:r>
+        <w:rPr>
+          <w:b/>
+          <w:bCs/>
+          <w:sz w:val="24"/>
+          <w:szCs w:val="24"/>
+        </w:rPr>
+        <w:t>h</w:t>
+      </w:r>
+      <w:r>
+        <w:rPr>
+          <w:b/>
+          <w:bCs/>
+          <w:sz w:val="24"/>
+          <w:szCs w:val="24"/>
+        </w:rPr>
         <w:t>reshold</w:t>
       </w:r>
+      <w:proofErr w:type="spellEnd"/>
     </w:p>
     <w:p>
       <w:r>
@@ -119,6 +174,7 @@
           <w:szCs w:val="24"/>
         </w:rPr>
       </w:pPr>
+      <w:proofErr w:type="spellStart"/>
       <w:r>
         <w:rPr>
           <w:b/>
@@ -126,8 +182,9 @@
           <w:sz w:val="24"/>
           <w:szCs w:val="24"/>
         </w:rPr>
-        <w:t xml:space="preserve">Karanlık </w:t>
-      </w:r>
+        <w:t>Karanlık</w:t>
+      </w:r>
+      <w:proofErr w:type="spellEnd"/>
       <w:r>
         <w:rPr>
           <w:b/>
@@ -135,8 +192,9 @@
           <w:sz w:val="24"/>
           <w:szCs w:val="24"/>
         </w:rPr>
-        <w:t>fotoğraflar için</w:t>
-      </w:r>
+        <w:t xml:space="preserve"> </w:t>
+      </w:r>
+      <w:proofErr w:type="spellStart"/>
       <w:r>
         <w:rPr>
           <w:b/>
@@ -144,8 +202,49 @@
           <w:sz w:val="24"/>
           <w:szCs w:val="24"/>
         </w:rPr>
-        <w:t xml:space="preserve"> treshold</w:t>
-      </w:r>
+        <w:t>fotoğraflar</w:t>
+      </w:r>
+      <w:proofErr w:type="spellEnd"/>
+      <w:r>
+        <w:rPr>
+          <w:b/>
+          <w:bCs/>
+          <w:sz w:val="24"/>
+          <w:szCs w:val="24"/>
+        </w:rPr>
+        <w:t xml:space="preserve"> </w:t>
+      </w:r>
+      <w:proofErr w:type="spellStart"/>
+      <w:r>
+        <w:rPr>
+          <w:b/>
+          <w:bCs/>
+          <w:sz w:val="24"/>
+          <w:szCs w:val="24"/>
+        </w:rPr>
+        <w:t>için</w:t>
+      </w:r>
+      <w:proofErr w:type="spellEnd"/>
+      <w:r>
+        <w:rPr>
+          <w:b/>
+          <w:bCs/>
+          <w:sz w:val="24"/>
+          <w:szCs w:val="24"/>
+        </w:rPr>
+        <w:t xml:space="preserve"> </w:t>
+      </w:r>
+      <w:proofErr w:type="spellStart"/>
+      <w:r>
+        <w:rPr>
+          <w:b/>
+          <w:bCs/>
+          <w:sz w:val="24"/>
+          <w:szCs w:val="24"/>
+        </w:rPr>
+        <w:t>treshold</w:t>
+      </w:r>
+      <w:proofErr w:type="spellEnd"/>
     </w:p>
     <w:p>
       <w:r>
@@ -299,12 +398,309 @@
     <w:p/>
     <w:p>
       <w:r>
-        <w:t>Mean hesaplarken fotoğraftaki siyah kısımlar sorun yaratmasın diye fotoğrafın ortasın bir kesit alıp avarage color hesaplıyorum, bulduğum avarage coluru ise siyah pixellere atıyorum böylelikle resmin meanini bulurken daha stabil olmasını sağlıyor.</w:t>
-      </w:r>
-    </w:p>
-    <w:p>
-      <w:r>
-        <w:t>Aynı zamanda resmi oval şekilde kırparak çevresinden kurtuluyorum.</w:t>
+        <w:t xml:space="preserve">Mean </w:t>
+      </w:r>
+      <w:proofErr w:type="spellStart"/>
+      <w:r>
+        <w:t>hesaplarken</w:t>
+      </w:r>
+      <w:proofErr w:type="spellEnd"/>
+      <w:r>
+        <w:t xml:space="preserve"> </w:t>
+      </w:r>
+      <w:proofErr w:type="spellStart"/>
+      <w:r>
+        <w:t>fotoğraftaki</w:t>
+      </w:r>
+      <w:proofErr w:type="spellEnd"/>
+      <w:r>
+        <w:t xml:space="preserve"> </w:t>
+      </w:r>
+      <w:proofErr w:type="spellStart"/>
+      <w:r>
+        <w:t>siyah</w:t>
+      </w:r>
+      <w:proofErr w:type="spellEnd"/>
+      <w:r>
+        <w:t xml:space="preserve"> </w:t>
+      </w:r>
+      <w:proofErr w:type="spellStart"/>
+      <w:r>
+        <w:t>kısımlar</w:t>
+      </w:r>
+      <w:proofErr w:type="spellEnd"/>
+      <w:r>
+        <w:t xml:space="preserve"> </w:t>
+      </w:r>
+      <w:proofErr w:type="spellStart"/>
+      <w:r>
+        <w:t>sorun</w:t>
+      </w:r>
+      <w:proofErr w:type="spellEnd"/>
+      <w:r>
+        <w:t xml:space="preserve"> </w:t>
+      </w:r>
+      <w:proofErr w:type="spellStart"/>
+      <w:r>
+        <w:t>yaratmasın</w:t>
+      </w:r>
+      <w:proofErr w:type="spellEnd"/>
+      <w:r>
+        <w:t xml:space="preserve"> </w:t>
+      </w:r>
+      <w:proofErr w:type="spellStart"/>
+      <w:r>
+        <w:t>diye</w:t>
+      </w:r>
+      <w:proofErr w:type="spellEnd"/>
+      <w:r>
+        <w:t xml:space="preserve"> </w:t>
+      </w:r>
+      <w:proofErr w:type="spellStart"/>
+      <w:r>
+        <w:t>fotoğrafın</w:t>
+      </w:r>
+      <w:proofErr w:type="spellEnd"/>
+      <w:r>
+        <w:t xml:space="preserve"> </w:t>
+      </w:r>
+      <w:proofErr w:type="spellStart"/>
+      <w:r>
+        <w:t>ortasın</w:t>
+      </w:r>
+      <w:proofErr w:type="spellEnd"/>
+      <w:r>
+        <w:t xml:space="preserve"> </w:t>
+      </w:r>
+      <w:proofErr w:type="spellStart"/>
+      <w:r>
+        <w:t>bir</w:t>
+      </w:r>
+      <w:proofErr w:type="spellEnd"/>
+      <w:r>
+        <w:t xml:space="preserve"> </w:t>
+      </w:r>
+      <w:proofErr w:type="spellStart"/>
+      <w:r>
+        <w:t>kesit</w:t>
+      </w:r>
+      <w:proofErr w:type="spellEnd"/>
+      <w:r>
+        <w:t xml:space="preserve"> </w:t>
+      </w:r>
+      <w:proofErr w:type="spellStart"/>
+      <w:r>
+        <w:t>alıp</w:t>
+      </w:r>
+      <w:proofErr w:type="spellEnd"/>
+      <w:r>
+        <w:t xml:space="preserve"> </w:t>
+      </w:r>
+      <w:proofErr w:type="spellStart"/>
+      <w:r>
+        <w:t>av</w:t>
+      </w:r>
+      <w:r>
+        <w:t>e</w:t>
+      </w:r>
+      <w:r>
+        <w:t>rage</w:t>
+      </w:r>
+      <w:proofErr w:type="spellEnd"/>
+      <w:r>
+        <w:t xml:space="preserve"> color </w:t>
+      </w:r>
+      <w:proofErr w:type="spellStart"/>
+      <w:r>
+        <w:t>hesaplıyorum</w:t>
+      </w:r>
+      <w:proofErr w:type="spellEnd"/>
+      <w:r>
+        <w:t xml:space="preserve">, </w:t>
+      </w:r>
+      <w:proofErr w:type="spellStart"/>
+      <w:r>
+        <w:t>bulduğum</w:t>
+      </w:r>
+      <w:proofErr w:type="spellEnd"/>
+      <w:r>
+        <w:t xml:space="preserve"> </w:t>
+      </w:r>
+      <w:proofErr w:type="spellStart"/>
+      <w:r>
+        <w:t>av</w:t>
+      </w:r>
+      <w:r>
+        <w:t>e</w:t>
+      </w:r>
+      <w:r>
+        <w:t>rage</w:t>
+      </w:r>
+      <w:proofErr w:type="spellEnd"/>
+      <w:r>
+        <w:t xml:space="preserve"> </w:t>
+      </w:r>
+      <w:proofErr w:type="spellStart"/>
+      <w:r>
+        <w:t>coluru</w:t>
+      </w:r>
+      <w:proofErr w:type="spellEnd"/>
+      <w:r>
+        <w:t xml:space="preserve"> </w:t>
+      </w:r>
+      <w:proofErr w:type="spellStart"/>
+      <w:r>
+        <w:t>ise</w:t>
+      </w:r>
+      <w:proofErr w:type="spellEnd"/>
+      <w:r>
+        <w:t xml:space="preserve"> </w:t>
+      </w:r>
+      <w:proofErr w:type="spellStart"/>
+      <w:r>
+        <w:t>siyah</w:t>
+      </w:r>
+      <w:proofErr w:type="spellEnd"/>
+      <w:r>
+        <w:t xml:space="preserve"> </w:t>
+      </w:r>
+      <w:proofErr w:type="spellStart"/>
+      <w:r>
+        <w:t>pixellere</w:t>
+      </w:r>
+      <w:proofErr w:type="spellEnd"/>
+      <w:r>
+        <w:t xml:space="preserve"> </w:t>
+      </w:r>
+      <w:proofErr w:type="spellStart"/>
+      <w:r>
+        <w:t>atıyorum</w:t>
+      </w:r>
+      <w:proofErr w:type="spellEnd"/>
+      <w:r>
+        <w:t xml:space="preserve"> </w:t>
+      </w:r>
+      <w:proofErr w:type="spellStart"/>
+      <w:r>
+        <w:t>böylelikle</w:t>
+      </w:r>
+      <w:proofErr w:type="spellEnd"/>
+      <w:r>
+        <w:t xml:space="preserve"> </w:t>
+      </w:r>
+      <w:proofErr w:type="spellStart"/>
+      <w:r>
+        <w:t>resmin</w:t>
+      </w:r>
+      <w:proofErr w:type="spellEnd"/>
+      <w:r>
+        <w:t xml:space="preserve"> </w:t>
+      </w:r>
+      <w:proofErr w:type="spellStart"/>
+      <w:r>
+        <w:t>meanini</w:t>
+      </w:r>
+      <w:proofErr w:type="spellEnd"/>
+      <w:r>
+        <w:t xml:space="preserve"> </w:t>
+      </w:r>
+      <w:proofErr w:type="spellStart"/>
+      <w:r>
+        <w:t>bulurken</w:t>
+      </w:r>
+      <w:proofErr w:type="spellEnd"/>
+      <w:r>
+        <w:t xml:space="preserve"> </w:t>
+      </w:r>
+      <w:proofErr w:type="spellStart"/>
+      <w:r>
+        <w:t>daha</w:t>
+      </w:r>
+      <w:proofErr w:type="spellEnd"/>
+      <w:r>
+        <w:t xml:space="preserve"> </w:t>
+      </w:r>
+      <w:proofErr w:type="spellStart"/>
+      <w:r>
+        <w:t>stabil</w:t>
+      </w:r>
+      <w:proofErr w:type="spellEnd"/>
+      <w:r>
+        <w:t xml:space="preserve"> </w:t>
+      </w:r>
+      <w:proofErr w:type="spellStart"/>
+      <w:r>
+        <w:t>olmasını</w:t>
+      </w:r>
+      <w:proofErr w:type="spellEnd"/>
+      <w:r>
+        <w:t xml:space="preserve"> </w:t>
+      </w:r>
+      <w:proofErr w:type="spellStart"/>
+      <w:r>
+        <w:t>sağlıyor</w:t>
+      </w:r>
+      <w:proofErr w:type="spellEnd"/>
+      <w:r>
+        <w:t>.</w:t>
+      </w:r>
+    </w:p>
+    <w:p>
+      <w:proofErr w:type="spellStart"/>
+      <w:r>
+        <w:t>Aynı</w:t>
+      </w:r>
+      <w:proofErr w:type="spellEnd"/>
+      <w:r>
+        <w:t xml:space="preserve"> </w:t>
+      </w:r>
+      <w:proofErr w:type="spellStart"/>
+      <w:r>
+        <w:t>zamanda</w:t>
+      </w:r>
+      <w:proofErr w:type="spellEnd"/>
+      <w:r>
+        <w:t xml:space="preserve"> </w:t>
+      </w:r>
+      <w:proofErr w:type="spellStart"/>
+      <w:r>
+        <w:t>resmi</w:t>
+      </w:r>
+      <w:proofErr w:type="spellEnd"/>
+      <w:r>
+        <w:t xml:space="preserve"> oval </w:t>
+      </w:r>
+      <w:proofErr w:type="spellStart"/>
+      <w:r>
+        <w:t>şekilde</w:t>
+      </w:r>
+      <w:proofErr w:type="spellEnd"/>
+      <w:r>
+        <w:t xml:space="preserve"> </w:t>
+      </w:r>
+      <w:proofErr w:type="spellStart"/>
+      <w:r>
+        <w:t>kırparak</w:t>
+      </w:r>
+      <w:proofErr w:type="spellEnd"/>
+      <w:r>
+        <w:t xml:space="preserve"> </w:t>
+      </w:r>
+      <w:proofErr w:type="spellStart"/>
+      <w:r>
+        <w:t>çevresinden</w:t>
+      </w:r>
+      <w:proofErr w:type="spellEnd"/>
+      <w:r>
+        <w:t xml:space="preserve"> </w:t>
+      </w:r>
+      <w:proofErr w:type="spellStart"/>
+      <w:r>
+        <w:t>kurtuluyorum</w:t>
+      </w:r>
+      <w:proofErr w:type="spellEnd"/>
+      <w:r>
+        <w:t>.</w:t>
       </w:r>
     </w:p>
     <w:p/>
@@ -317,6 +713,7 @@
           <w:iCs/>
         </w:rPr>
       </w:pPr>
+      <w:proofErr w:type="spellStart"/>
       <w:r>
         <w:rPr>
           <w:b/>
@@ -324,7 +721,197 @@
           <w:i/>
           <w:iCs/>
         </w:rPr>
-        <w:t>Eğer resim tam daire şeklinde değilse sonuç aşağıdaki gibi oluyor.</w:t>
+        <w:t>Eğer</w:t>
+      </w:r>
+      <w:proofErr w:type="spellEnd"/>
+      <w:r>
+        <w:rPr>
+          <w:b/>
+          <w:bCs/>
+          <w:i/>
+          <w:iCs/>
+        </w:rPr>
+        <w:t xml:space="preserve"> </w:t>
+      </w:r>
+      <w:proofErr w:type="spellStart"/>
+      <w:r>
+        <w:rPr>
+          <w:b/>
+          <w:bCs/>
+          <w:i/>
+          <w:iCs/>
+        </w:rPr>
+        <w:t>resim</w:t>
+      </w:r>
+      <w:proofErr w:type="spellEnd"/>
+      <w:r>
+        <w:rPr>
+          <w:b/>
+          <w:bCs/>
+          <w:i/>
+          <w:iCs/>
+        </w:rPr>
+        <w:t xml:space="preserve"> </w:t>
+      </w:r>
+      <w:proofErr w:type="spellStart"/>
+      <w:r>
+        <w:rPr>
+          <w:b/>
+          <w:bCs/>
+          <w:i/>
+          <w:iCs/>
+        </w:rPr>
+        <w:t>tam</w:t>
+      </w:r>
+      <w:proofErr w:type="spellEnd"/>
+      <w:r>
+        <w:rPr>
+          <w:b/>
+          <w:bCs/>
+          <w:i/>
+          <w:iCs/>
+        </w:rPr>
+        <w:t xml:space="preserve"> </w:t>
+      </w:r>
+      <w:proofErr w:type="spellStart"/>
+      <w:r>
+        <w:rPr>
+          <w:b/>
+          <w:bCs/>
+          <w:i/>
+          <w:iCs/>
+        </w:rPr>
+        <w:t>daire</w:t>
+      </w:r>
+      <w:proofErr w:type="spellEnd"/>
+      <w:r>
+        <w:rPr>
+          <w:b/>
+          <w:bCs/>
+          <w:i/>
+          <w:iCs/>
+        </w:rPr>
+        <w:t xml:space="preserve"> </w:t>
+      </w:r>
+      <w:proofErr w:type="spellStart"/>
+      <w:r>
+        <w:rPr>
+          <w:b/>
+          <w:bCs/>
+          <w:i/>
+          <w:iCs/>
+        </w:rPr>
+        <w:t>şeklinde</w:t>
+      </w:r>
+      <w:proofErr w:type="spellEnd"/>
+      <w:r>
+        <w:rPr>
+          <w:b/>
+          <w:bCs/>
+          <w:i/>
+          <w:iCs/>
+        </w:rPr>
+        <w:t xml:space="preserve"> </w:t>
+      </w:r>
+      <w:proofErr w:type="spellStart"/>
+      <w:r>
+        <w:rPr>
+          <w:b/>
+          <w:bCs/>
+          <w:i/>
+          <w:iCs/>
+        </w:rPr>
+        <w:t>değilse</w:t>
+      </w:r>
+      <w:proofErr w:type="spellEnd"/>
+      <w:r>
+        <w:rPr>
+          <w:b/>
+          <w:bCs/>
+          <w:i/>
+          <w:iCs/>
+        </w:rPr>
+        <w:t xml:space="preserve"> </w:t>
+      </w:r>
+      <w:proofErr w:type="spellStart"/>
+      <w:r>
+        <w:rPr>
+          <w:b/>
+          <w:bCs/>
+          <w:i/>
+          <w:iCs/>
+        </w:rPr>
+        <w:t>sonuç</w:t>
+      </w:r>
+      <w:proofErr w:type="spellEnd"/>
+      <w:r>
+        <w:rPr>
+          <w:b/>
+          <w:bCs/>
+          <w:i/>
+          <w:iCs/>
+        </w:rPr>
+        <w:t xml:space="preserve"> </w:t>
+      </w:r>
+      <w:proofErr w:type="spellStart"/>
+      <w:r>
+        <w:rPr>
+          <w:b/>
+          <w:bCs/>
+          <w:i/>
+          <w:iCs/>
+        </w:rPr>
+        <w:t>aşağıdaki</w:t>
+      </w:r>
+      <w:proofErr w:type="spellEnd"/>
+      <w:r>
+        <w:rPr>
+          <w:b/>
+          <w:bCs/>
+          <w:i/>
+          <w:iCs/>
+        </w:rPr>
+        <w:t xml:space="preserve"> </w:t>
+      </w:r>
+      <w:proofErr w:type="spellStart"/>
+      <w:r>
+        <w:rPr>
+          <w:b/>
+          <w:bCs/>
+          <w:i/>
+          <w:iCs/>
+        </w:rPr>
+        <w:t>gibi</w:t>
+      </w:r>
+      <w:proofErr w:type="spellEnd"/>
+      <w:r>
+        <w:rPr>
+          <w:b/>
+          <w:bCs/>
+          <w:i/>
+          <w:iCs/>
+        </w:rPr>
+        <w:t xml:space="preserve"> </w:t>
+      </w:r>
+      <w:proofErr w:type="spellStart"/>
+      <w:r>
+        <w:rPr>
+          <w:b/>
+          <w:bCs/>
+          <w:i/>
+          <w:iCs/>
+        </w:rPr>
+        <w:t>oluyor</w:t>
+      </w:r>
+      <w:proofErr w:type="spellEnd"/>
+      <w:r>
+        <w:rPr>
+          <w:b/>
+          <w:bCs/>
+          <w:i/>
+          <w:iCs/>
+        </w:rPr>
+        <w:t>.</w:t>
       </w:r>
     </w:p>
     <w:p>
@@ -455,6 +1042,7 @@
         <w:rPr>
           <w:sz w:val="22"/>
           <w:szCs w:val="22"/>
+          <w:lang w:val="en-US"/>
         </w:rPr>
       </w:pPr>
       <w:r>
@@ -468,44 +1056,89 @@
         <w:rPr>
           <w:sz w:val="22"/>
           <w:szCs w:val="22"/>
-        </w:rPr>
-        <w:t xml:space="preserve">İlk hali </w:t>
-      </w:r>
+          <w:lang w:val="en-US"/>
+        </w:rPr>
+        <w:t xml:space="preserve">İlk </w:t>
+      </w:r>
+      <w:proofErr w:type="spellStart"/>
       <w:r>
         <w:rPr>
           <w:sz w:val="22"/>
           <w:szCs w:val="22"/>
-        </w:rPr>
-        <w:t xml:space="preserve">            </w:t>
-      </w:r>
+          <w:lang w:val="en-US"/>
+        </w:rPr>
+        <w:t>hali</w:t>
+      </w:r>
+      <w:proofErr w:type="spellEnd"/>
       <w:r>
         <w:rPr>
           <w:sz w:val="22"/>
           <w:szCs w:val="22"/>
-        </w:rPr>
-        <w:t xml:space="preserve">                                                                                          </w:t>
-      </w:r>
+          <w:lang w:val="en-US"/>
+        </w:rPr>
+        <w:t xml:space="preserve">                                                                                                          Son </w:t>
+      </w:r>
+      <w:proofErr w:type="spellStart"/>
       <w:r>
         <w:rPr>
           <w:sz w:val="22"/>
           <w:szCs w:val="22"/>
-        </w:rPr>
-        <w:t xml:space="preserve">   </w:t>
-      </w:r>
+          <w:lang w:val="en-US"/>
+        </w:rPr>
+        <w:t>hali</w:t>
+      </w:r>
+      <w:proofErr w:type="spellEnd"/>
       <w:r>
         <w:rPr>
           <w:sz w:val="22"/>
           <w:szCs w:val="22"/>
-        </w:rPr>
-        <w:t xml:space="preserve">Son hali </w:t>
-      </w:r>
-    </w:p>
-    <w:p/>
-    <w:p/>
-    <w:p/>
-    <w:p/>
-    <w:p/>
-    <w:p/>
+          <w:lang w:val="en-US"/>
+        </w:rPr>
+        <w:t xml:space="preserve"> </w:t>
+      </w:r>
+    </w:p>
+    <w:p>
+      <w:pPr>
+        <w:rPr>
+          <w:lang w:val="en-US"/>
+        </w:rPr>
+      </w:pPr>
+    </w:p>
+    <w:p>
+      <w:pPr>
+        <w:rPr>
+          <w:lang w:val="en-US"/>
+        </w:rPr>
+      </w:pPr>
+    </w:p>
+    <w:p>
+      <w:pPr>
+        <w:rPr>
+          <w:lang w:val="en-US"/>
+        </w:rPr>
+      </w:pPr>
+    </w:p>
+    <w:p>
+      <w:pPr>
+        <w:rPr>
+          <w:lang w:val="en-US"/>
+        </w:rPr>
+      </w:pPr>
+    </w:p>
+    <w:p>
+      <w:pPr>
+        <w:rPr>
+          <w:lang w:val="en-US"/>
+        </w:rPr>
+      </w:pPr>
+    </w:p>
+    <w:p>
+      <w:pPr>
+        <w:rPr>
+          <w:lang w:val="en-US"/>
+        </w:rPr>
+      </w:pPr>
+    </w:p>
     <w:p>
       <w:pPr>
         <w:rPr>
@@ -513,6 +1146,7 @@
           <w:bCs/>
           <w:i/>
           <w:iCs/>
+          <w:lang w:val="en-US"/>
         </w:rPr>
       </w:pPr>
       <w:r>
@@ -521,12 +1155,52 @@
           <w:bCs/>
           <w:i/>
           <w:iCs/>
+          <w:lang w:val="en-US"/>
         </w:rPr>
         <w:lastRenderedPageBreak/>
-        <w:t>Resim tam daire şeklindeyse</w:t>
-      </w:r>
-    </w:p>
-    <w:p>
+        <w:t xml:space="preserve">Resim tam </w:t>
+      </w:r>
+      <w:proofErr w:type="spellStart"/>
+      <w:r>
+        <w:rPr>
+          <w:b/>
+          <w:bCs/>
+          <w:i/>
+          <w:iCs/>
+          <w:lang w:val="en-US"/>
+        </w:rPr>
+        <w:t>daire</w:t>
+      </w:r>
+      <w:proofErr w:type="spellEnd"/>
+      <w:r>
+        <w:rPr>
+          <w:b/>
+          <w:bCs/>
+          <w:i/>
+          <w:iCs/>
+          <w:lang w:val="en-US"/>
+        </w:rPr>
+        <w:t xml:space="preserve"> </w:t>
+      </w:r>
+      <w:proofErr w:type="spellStart"/>
+      <w:r>
+        <w:rPr>
+          <w:b/>
+          <w:bCs/>
+          <w:i/>
+          <w:iCs/>
+          <w:lang w:val="en-US"/>
+        </w:rPr>
+        <w:t>şeklindeyse</w:t>
+      </w:r>
+      <w:proofErr w:type="spellEnd"/>
+    </w:p>
+    <w:p>
+      <w:pPr>
+        <w:rPr>
+          <w:lang w:val="en-US"/>
+        </w:rPr>
+      </w:pPr>
       <w:r>
         <w:rPr>
           <w:noProof/>
@@ -655,60 +1329,43 @@
         <w:rPr>
           <w:sz w:val="22"/>
           <w:szCs w:val="22"/>
+          <w:lang w:val="tr-TR"/>
         </w:rPr>
       </w:pPr>
       <w:r>
         <w:rPr>
           <w:sz w:val="22"/>
           <w:szCs w:val="22"/>
-        </w:rPr>
-        <w:t xml:space="preserve">               </w:t>
-      </w:r>
-      <w:r>
-        <w:rPr>
-          <w:sz w:val="22"/>
-          <w:szCs w:val="22"/>
-        </w:rPr>
-        <w:t xml:space="preserve">İlk hali </w:t>
-      </w:r>
-      <w:r>
-        <w:rPr>
-          <w:sz w:val="22"/>
-          <w:szCs w:val="22"/>
-        </w:rPr>
-        <w:t xml:space="preserve">            </w:t>
-      </w:r>
-      <w:r>
-        <w:rPr>
-          <w:sz w:val="22"/>
-          <w:szCs w:val="22"/>
-        </w:rPr>
-        <w:t xml:space="preserve">                                                                                          </w:t>
-      </w:r>
-      <w:r>
-        <w:rPr>
-          <w:sz w:val="22"/>
-          <w:szCs w:val="22"/>
-        </w:rPr>
-        <w:t xml:space="preserve">   </w:t>
-      </w:r>
-      <w:r>
-        <w:rPr>
-          <w:sz w:val="22"/>
-          <w:szCs w:val="22"/>
-        </w:rPr>
-        <w:t xml:space="preserve">Son hali </w:t>
-      </w:r>
-    </w:p>
-    <w:p/>
-    <w:p/>
+          <w:lang w:val="tr-TR"/>
+        </w:rPr>
+        <w:t xml:space="preserve">               İlk hali                                                                                                          Son hali </w:t>
+      </w:r>
+    </w:p>
     <w:p>
       <w:pPr>
         <w:rPr>
-          <w:noProof/>
+          <w:lang w:val="tr-TR"/>
         </w:rPr>
       </w:pPr>
-      <w:r>
+    </w:p>
+    <w:p>
+      <w:pPr>
+        <w:rPr>
+          <w:lang w:val="tr-TR"/>
+        </w:rPr>
+      </w:pPr>
+    </w:p>
+    <w:p>
+      <w:pPr>
+        <w:rPr>
+          <w:noProof/>
+          <w:lang w:val="tr-TR"/>
+        </w:rPr>
+      </w:pPr>
+      <w:r>
+        <w:rPr>
+          <w:noProof/>
+        </w:rPr>
         <w:lastRenderedPageBreak/>
         <w:drawing>
           <wp:anchor distT="0" distB="0" distL="114300" distR="114300" simplePos="0" relativeHeight="251660288" behindDoc="0" locked="0" layoutInCell="1" allowOverlap="1" wp14:anchorId="1EBA3AAD" wp14:editId="6291EEE5">
@@ -817,26 +1474,23 @@
       <w:r>
         <w:rPr>
           <w:noProof/>
-        </w:rPr>
-        <w:t xml:space="preserve"> Elimdeki datasetl</w:t>
-      </w:r>
-      <w:r>
-        <w:rPr>
-          <w:noProof/>
-        </w:rPr>
-        <w:t>in Uygun Klasöründe 81 adet uygun ola</w:t>
-      </w:r>
-      <w:r>
-        <w:rPr>
-          <w:noProof/>
-        </w:rPr>
-        <w:t>rak tagladığımız fotoğraflar bulunuyor.</w:t>
+          <w:lang w:val="tr-TR"/>
+        </w:rPr>
+        <w:t xml:space="preserve"> Elimdeki dataset</w:t>
+      </w:r>
+      <w:r>
+        <w:rPr>
+          <w:noProof/>
+          <w:lang w:val="tr-TR"/>
+        </w:rPr>
+        <w:t>in Uygun Klasöründe 81 adet uygun olarak tagladığımız fotoğraflar bulunuyor.</w:t>
       </w:r>
     </w:p>
     <w:p>
       <w:pPr>
         <w:rPr>
           <w:noProof/>
+          <w:lang w:val="tr-TR"/>
         </w:rPr>
       </w:pPr>
     </w:p>
@@ -844,13 +1498,29 @@
       <w:pPr>
         <w:rPr>
           <w:noProof/>
+          <w:lang w:val="tr-TR"/>
         </w:rPr>
       </w:pPr>
       <w:r>
         <w:rPr>
           <w:noProof/>
-        </w:rPr>
-        <w:t>Verdiğim threshold valulara göre 81 fotoğrafın 72 tanesini uygun , 9 tanesini Karanlık olarak belirtti.</w:t>
+          <w:lang w:val="tr-TR"/>
+        </w:rPr>
+        <w:t>Verdiğim threshold valu</w:t>
+      </w:r>
+      <w:r>
+        <w:rPr>
+          <w:noProof/>
+          <w:lang w:val="tr-TR"/>
+        </w:rPr>
+        <w:t>e</w:t>
+      </w:r>
+      <w:r>
+        <w:rPr>
+          <w:noProof/>
+          <w:lang w:val="tr-TR"/>
+        </w:rPr>
+        <w:t>lara göre 81 fotoğrafın 72 tanesini uygun , 9 tanesini Karanlık olarak belirtti.</w:t>
       </w:r>
     </w:p>
     <w:p>
@@ -896,9 +1566,61 @@
     <w:p/>
     <w:p/>
     <w:p>
-      <w:r>
-        <w:lastRenderedPageBreak/>
-        <w:t>Uygun klasörünün içindeki karanlık olarak taglanan fotoğraflar:</w:t>
+      <w:proofErr w:type="spellStart"/>
+      <w:r>
+        <w:t>Uygun</w:t>
+      </w:r>
+      <w:proofErr w:type="spellEnd"/>
+      <w:r>
+        <w:t xml:space="preserve"> </w:t>
+      </w:r>
+      <w:proofErr w:type="spellStart"/>
+      <w:r>
+        <w:t>klasörünün</w:t>
+      </w:r>
+      <w:proofErr w:type="spellEnd"/>
+      <w:r>
+        <w:t xml:space="preserve"> </w:t>
+      </w:r>
+      <w:proofErr w:type="spellStart"/>
+      <w:r>
+        <w:t>içindeki</w:t>
+      </w:r>
+      <w:proofErr w:type="spellEnd"/>
+      <w:r>
+        <w:t xml:space="preserve"> </w:t>
+      </w:r>
+      <w:proofErr w:type="spellStart"/>
+      <w:r>
+        <w:t>karanlık</w:t>
+      </w:r>
+      <w:proofErr w:type="spellEnd"/>
+      <w:r>
+        <w:t xml:space="preserve"> </w:t>
+      </w:r>
+      <w:proofErr w:type="spellStart"/>
+      <w:r>
+        <w:t>olarak</w:t>
+      </w:r>
+      <w:proofErr w:type="spellEnd"/>
+      <w:r>
+        <w:t xml:space="preserve"> </w:t>
+      </w:r>
+      <w:proofErr w:type="spellStart"/>
+      <w:r>
+        <w:t>taglanan</w:t>
+      </w:r>
+      <w:proofErr w:type="spellEnd"/>
+      <w:r>
+        <w:t xml:space="preserve"> </w:t>
+      </w:r>
+      <w:proofErr w:type="spellStart"/>
+      <w:r>
+        <w:t>fotoğraflar</w:t>
+      </w:r>
+      <w:proofErr w:type="spellEnd"/>
+      <w:r>
+        <w:t>:</w:t>
       </w:r>
     </w:p>
     <w:p>
@@ -1474,12 +2196,92 @@
     <w:p>
       <w:r>
         <w:lastRenderedPageBreak/>
-        <w:t>%94,4 sonuç verdiğini hesapladım.</w:t>
-      </w:r>
-    </w:p>
-    <w:p>
-      <w:r>
-        <w:t>14 fotoğraf içersinden sadece 1 tanesi Uygun olarak çıktı.</w:t>
+        <w:t xml:space="preserve">%94,4 </w:t>
+      </w:r>
+      <w:proofErr w:type="spellStart"/>
+      <w:r>
+        <w:t>sonuç</w:t>
+      </w:r>
+      <w:proofErr w:type="spellEnd"/>
+      <w:r>
+        <w:t xml:space="preserve"> </w:t>
+      </w:r>
+      <w:proofErr w:type="spellStart"/>
+      <w:r>
+        <w:t>verdiğini</w:t>
+      </w:r>
+      <w:proofErr w:type="spellEnd"/>
+      <w:r>
+        <w:t xml:space="preserve"> </w:t>
+      </w:r>
+      <w:proofErr w:type="spellStart"/>
+      <w:r>
+        <w:t>hesapladım</w:t>
+      </w:r>
+      <w:proofErr w:type="spellEnd"/>
+      <w:r>
+        <w:t>.</w:t>
+      </w:r>
+    </w:p>
+    <w:p>
+      <w:r>
+        <w:t xml:space="preserve">14 </w:t>
+      </w:r>
+      <w:proofErr w:type="spellStart"/>
+      <w:r>
+        <w:t>fotoğraf</w:t>
+      </w:r>
+      <w:proofErr w:type="spellEnd"/>
+      <w:r>
+        <w:t xml:space="preserve"> </w:t>
+      </w:r>
+      <w:proofErr w:type="spellStart"/>
+      <w:r>
+        <w:t>içersinden</w:t>
+      </w:r>
+      <w:proofErr w:type="spellEnd"/>
+      <w:r>
+        <w:t xml:space="preserve"> </w:t>
+      </w:r>
+      <w:proofErr w:type="spellStart"/>
+      <w:r>
+        <w:t>sadece</w:t>
+      </w:r>
+      <w:proofErr w:type="spellEnd"/>
+      <w:r>
+        <w:t xml:space="preserve"> 1 </w:t>
+      </w:r>
+      <w:proofErr w:type="spellStart"/>
+      <w:r>
+        <w:t>tanesi</w:t>
+      </w:r>
+      <w:proofErr w:type="spellEnd"/>
+      <w:r>
+        <w:t xml:space="preserve"> </w:t>
+      </w:r>
+      <w:proofErr w:type="spellStart"/>
+      <w:r>
+        <w:t>Uygun</w:t>
+      </w:r>
+      <w:proofErr w:type="spellEnd"/>
+      <w:r>
+        <w:t xml:space="preserve"> </w:t>
+      </w:r>
+      <w:proofErr w:type="spellStart"/>
+      <w:r>
+        <w:t>olarak</w:t>
+      </w:r>
+      <w:proofErr w:type="spellEnd"/>
+      <w:r>
+        <w:t xml:space="preserve"> </w:t>
+      </w:r>
+      <w:proofErr w:type="spellStart"/>
+      <w:r>
+        <w:t>çıktı</w:t>
+      </w:r>
+      <w:proofErr w:type="spellEnd"/>
+      <w:r>
+        <w:t>.</w:t>
       </w:r>
     </w:p>
     <w:p>
@@ -1542,7 +2344,119 @@
     <w:p/>
     <w:p>
       <w:r>
-        <w:t>81 fotoğrafta 9 tane karanlık olarak taglenin fotoğrafı ayrı bir klasöre kopyaladıktan sonra onlarında meanini hesapladım.</w:t>
+        <w:t xml:space="preserve">81 </w:t>
+      </w:r>
+      <w:proofErr w:type="spellStart"/>
+      <w:r>
+        <w:t>fotoğrafta</w:t>
+      </w:r>
+      <w:proofErr w:type="spellEnd"/>
+      <w:r>
+        <w:t xml:space="preserve"> 9 </w:t>
+      </w:r>
+      <w:proofErr w:type="spellStart"/>
+      <w:r>
+        <w:t>tane</w:t>
+      </w:r>
+      <w:proofErr w:type="spellEnd"/>
+      <w:r>
+        <w:t xml:space="preserve"> </w:t>
+      </w:r>
+      <w:proofErr w:type="spellStart"/>
+      <w:r>
+        <w:t>karanlık</w:t>
+      </w:r>
+      <w:proofErr w:type="spellEnd"/>
+      <w:r>
+        <w:t xml:space="preserve"> </w:t>
+      </w:r>
+      <w:proofErr w:type="spellStart"/>
+      <w:r>
+        <w:t>olarak</w:t>
+      </w:r>
+      <w:proofErr w:type="spellEnd"/>
+      <w:r>
+        <w:t xml:space="preserve"> </w:t>
+      </w:r>
+      <w:proofErr w:type="spellStart"/>
+      <w:r>
+        <w:t>taglenin</w:t>
+      </w:r>
+      <w:proofErr w:type="spellEnd"/>
+      <w:r>
+        <w:t xml:space="preserve"> </w:t>
+      </w:r>
+      <w:proofErr w:type="spellStart"/>
+      <w:r>
+        <w:t>fotoğrafı</w:t>
+      </w:r>
+      <w:proofErr w:type="spellEnd"/>
+      <w:r>
+        <w:t xml:space="preserve"> </w:t>
+      </w:r>
+      <w:proofErr w:type="spellStart"/>
+      <w:r>
+        <w:t>ayrı</w:t>
+      </w:r>
+      <w:proofErr w:type="spellEnd"/>
+      <w:r>
+        <w:t xml:space="preserve"> </w:t>
+      </w:r>
+      <w:proofErr w:type="spellStart"/>
+      <w:r>
+        <w:t>bir</w:t>
+      </w:r>
+      <w:proofErr w:type="spellEnd"/>
+      <w:r>
+        <w:t xml:space="preserve"> </w:t>
+      </w:r>
+      <w:proofErr w:type="spellStart"/>
+      <w:r>
+        <w:t>klasöre</w:t>
+      </w:r>
+      <w:proofErr w:type="spellEnd"/>
+      <w:r>
+        <w:t xml:space="preserve"> </w:t>
+      </w:r>
+      <w:proofErr w:type="spellStart"/>
+      <w:r>
+        <w:t>kopyaladıktan</w:t>
+      </w:r>
+      <w:proofErr w:type="spellEnd"/>
+      <w:r>
+        <w:t xml:space="preserve"> </w:t>
+      </w:r>
+      <w:proofErr w:type="spellStart"/>
+      <w:r>
+        <w:t>sonra</w:t>
+      </w:r>
+      <w:proofErr w:type="spellEnd"/>
+      <w:r>
+        <w:t xml:space="preserve"> </w:t>
+      </w:r>
+      <w:proofErr w:type="spellStart"/>
+      <w:r>
+        <w:t>onlarında</w:t>
+      </w:r>
+      <w:proofErr w:type="spellEnd"/>
+      <w:r>
+        <w:t xml:space="preserve"> </w:t>
+      </w:r>
+      <w:proofErr w:type="spellStart"/>
+      <w:r>
+        <w:t>meanini</w:t>
+      </w:r>
+      <w:proofErr w:type="spellEnd"/>
+      <w:r>
+        <w:t xml:space="preserve"> </w:t>
+      </w:r>
+      <w:proofErr w:type="spellStart"/>
+      <w:r>
+        <w:t>hesapladım</w:t>
+      </w:r>
+      <w:proofErr w:type="spellEnd"/>
+      <w:r>
+        <w:t>.</w:t>
       </w:r>
     </w:p>
     <w:p>
@@ -1588,14 +2502,179 @@
       </w:r>
     </w:p>
     <w:p>
-      <w:r>
-        <w:t>Elime geçen sonuç böyle oldu buna göre thresholdaları tekra</w:t>
-      </w:r>
-      <w:r>
-        <w:t>r düzenlemeye çalıştım.</w:t>
-      </w:r>
-      <w:r>
-        <w:t xml:space="preserve"> Ama önceki verdiğim thresholdar daha iyi sonuç verdiği için eskisi gibi bıraktım.</w:t>
+      <w:proofErr w:type="spellStart"/>
+      <w:r>
+        <w:t>Elime</w:t>
+      </w:r>
+      <w:proofErr w:type="spellEnd"/>
+      <w:r>
+        <w:t xml:space="preserve"> </w:t>
+      </w:r>
+      <w:proofErr w:type="spellStart"/>
+      <w:r>
+        <w:t>geçen</w:t>
+      </w:r>
+      <w:proofErr w:type="spellEnd"/>
+      <w:r>
+        <w:t xml:space="preserve"> </w:t>
+      </w:r>
+      <w:proofErr w:type="spellStart"/>
+      <w:r>
+        <w:t>sonuç</w:t>
+      </w:r>
+      <w:proofErr w:type="spellEnd"/>
+      <w:r>
+        <w:t xml:space="preserve"> </w:t>
+      </w:r>
+      <w:proofErr w:type="spellStart"/>
+      <w:r>
+        <w:t>böyle</w:t>
+      </w:r>
+      <w:proofErr w:type="spellEnd"/>
+      <w:r>
+        <w:t xml:space="preserve"> </w:t>
+      </w:r>
+      <w:proofErr w:type="spellStart"/>
+      <w:r>
+        <w:t>oldu</w:t>
+      </w:r>
+      <w:proofErr w:type="spellEnd"/>
+      <w:r>
+        <w:t xml:space="preserve"> buna </w:t>
+      </w:r>
+      <w:proofErr w:type="spellStart"/>
+      <w:r>
+        <w:t>göre</w:t>
+      </w:r>
+      <w:proofErr w:type="spellEnd"/>
+      <w:r>
+        <w:t xml:space="preserve"> </w:t>
+      </w:r>
+      <w:proofErr w:type="spellStart"/>
+      <w:r>
+        <w:t>thresholdaları</w:t>
+      </w:r>
+      <w:proofErr w:type="spellEnd"/>
+      <w:r>
+        <w:t xml:space="preserve"> </w:t>
+      </w:r>
+      <w:proofErr w:type="spellStart"/>
+      <w:r>
+        <w:t>tekra</w:t>
+      </w:r>
+      <w:r>
+        <w:t>r</w:t>
+      </w:r>
+      <w:proofErr w:type="spellEnd"/>
+      <w:r>
+        <w:t xml:space="preserve"> </w:t>
+      </w:r>
+      <w:proofErr w:type="spellStart"/>
+      <w:r>
+        <w:t>düzenlemeye</w:t>
+      </w:r>
+      <w:proofErr w:type="spellEnd"/>
+      <w:r>
+        <w:t xml:space="preserve"> </w:t>
+      </w:r>
+      <w:proofErr w:type="spellStart"/>
+      <w:r>
+        <w:t>çalıştım</w:t>
+      </w:r>
+      <w:proofErr w:type="spellEnd"/>
+      <w:r>
+        <w:t>.</w:t>
+      </w:r>
+      <w:r>
+        <w:t xml:space="preserve"> Ama </w:t>
+      </w:r>
+      <w:proofErr w:type="spellStart"/>
+      <w:r>
+        <w:t>önceki</w:t>
+      </w:r>
+      <w:proofErr w:type="spellEnd"/>
+      <w:r>
+        <w:t xml:space="preserve"> </w:t>
+      </w:r>
+      <w:proofErr w:type="spellStart"/>
+      <w:r>
+        <w:t>verdiğim</w:t>
+      </w:r>
+      <w:proofErr w:type="spellEnd"/>
+      <w:r>
+        <w:t xml:space="preserve"> </w:t>
+      </w:r>
+      <w:proofErr w:type="spellStart"/>
+      <w:r>
+        <w:t>thresholdar</w:t>
+      </w:r>
+      <w:proofErr w:type="spellEnd"/>
+      <w:r>
+        <w:t xml:space="preserve"> </w:t>
+      </w:r>
+      <w:proofErr w:type="spellStart"/>
+      <w:r>
+        <w:t>daha</w:t>
+      </w:r>
+      <w:proofErr w:type="spellEnd"/>
+      <w:r>
+        <w:t xml:space="preserve"> </w:t>
+      </w:r>
+      <w:proofErr w:type="spellStart"/>
+      <w:r>
+        <w:t>iyi</w:t>
+      </w:r>
+      <w:proofErr w:type="spellEnd"/>
+      <w:r>
+        <w:t xml:space="preserve"> </w:t>
+      </w:r>
+      <w:proofErr w:type="spellStart"/>
+      <w:r>
+        <w:t>sonuç</w:t>
+      </w:r>
+      <w:proofErr w:type="spellEnd"/>
+      <w:r>
+        <w:t xml:space="preserve"> </w:t>
+      </w:r>
+      <w:proofErr w:type="spellStart"/>
+      <w:r>
+        <w:t>verdiği</w:t>
+      </w:r>
+      <w:proofErr w:type="spellEnd"/>
+      <w:r>
+        <w:t xml:space="preserve"> </w:t>
+      </w:r>
+      <w:proofErr w:type="spellStart"/>
+      <w:r>
+        <w:t>için</w:t>
+      </w:r>
+      <w:proofErr w:type="spellEnd"/>
+      <w:r>
+        <w:t xml:space="preserve"> </w:t>
+      </w:r>
+      <w:proofErr w:type="spellStart"/>
+      <w:r>
+        <w:t>eskisi</w:t>
+      </w:r>
+      <w:proofErr w:type="spellEnd"/>
+      <w:r>
+        <w:t xml:space="preserve"> </w:t>
+      </w:r>
+      <w:proofErr w:type="spellStart"/>
+      <w:r>
+        <w:t>gibi</w:t>
+      </w:r>
+      <w:proofErr w:type="spellEnd"/>
+      <w:r>
+        <w:t xml:space="preserve"> </w:t>
+      </w:r>
+      <w:proofErr w:type="spellStart"/>
+      <w:r>
+        <w:t>bıraktım</w:t>
+      </w:r>
+      <w:proofErr w:type="spellEnd"/>
+      <w:r>
+        <w:t>.</w:t>
       </w:r>
     </w:p>
     <w:p/>
